--- a/Coding_instructions.docx
+++ b/Coding_instructions.docx
@@ -14,7 +14,52 @@
           <w:b/>
           <w:bCs/>
         </w:rPr>
-        <w:t>Code instructions</w:t>
+        <w:t>Notes</w:t>
+      </w:r>
+    </w:p>
+    <w:p>
+      <w:r>
+        <w:t>Use of AI tools is allowed, but do not allow it to do all the coding for you. You must generate comments explaining your code, and your intent/interpretation of each major section. AI-generated comments are red flags that you are relying too much on the AI tool rather than using it to help you do your stuff.</w:t>
+      </w:r>
+    </w:p>
+    <w:p>
+      <w:r>
+        <w:t xml:space="preserve">If you have </w:t>
+      </w:r>
+      <w:r>
+        <w:t xml:space="preserve">significant </w:t>
+      </w:r>
+      <w:r>
+        <w:t xml:space="preserve">questions or issues, post these as an issue in the original repository, do not email. Issues are visible to </w:t>
+      </w:r>
+      <w:r>
+        <w:t>all and</w:t>
+      </w:r>
+      <w:r>
+        <w:t xml:space="preserve"> are a vital part of the Github and coding ecosystem.</w:t>
+      </w:r>
+    </w:p>
+    <w:p/>
+    <w:p>
+      <w:pPr>
+        <w:rPr>
+          <w:b/>
+          <w:bCs/>
+        </w:rPr>
+      </w:pPr>
+      <w:r>
+        <w:rPr>
+          <w:b/>
+          <w:bCs/>
+        </w:rPr>
+        <w:t>Task i</w:t>
+      </w:r>
+      <w:r>
+        <w:rPr>
+          <w:b/>
+          <w:bCs/>
+        </w:rPr>
+        <w:t>nstructions</w:t>
       </w:r>
     </w:p>
     <w:p>
@@ -41,15 +86,16 @@
       </w:r>
       <w:proofErr w:type="spellEnd"/>
       <w:r>
-        <w:t>” and “</w:t>
-      </w:r>
-      <w:proofErr w:type="spellStart"/>
-      <w:r>
-        <w:t>oce</w:t>
-      </w:r>
-      <w:proofErr w:type="spellEnd"/>
-      <w:r>
-        <w:t>” libraries for this exercise.</w:t>
+        <w:t>”</w:t>
+      </w:r>
+      <w:r>
+        <w:t>, “ggplot2”</w:t>
+      </w:r>
+      <w:r>
+        <w:t xml:space="preserve"> and “oce” libraries for this exercise.</w:t>
+      </w:r>
+      <w:r>
+        <w:t xml:space="preserve"> We recommend using a local installation of RStudio rather than the cloud service provided by URI.</w:t>
       </w:r>
     </w:p>
     <w:p>
@@ -67,22 +113,13 @@
         </w:rPr>
         <w:t xml:space="preserve">Read in the data file that is inside the “Data” subfolder using the </w:t>
       </w:r>
-      <w:proofErr w:type="spellStart"/>
       <w:proofErr w:type="gramStart"/>
       <w:r>
         <w:rPr>
           <w:b/>
           <w:bCs/>
         </w:rPr>
-        <w:t>oce</w:t>
-      </w:r>
-      <w:proofErr w:type="spellEnd"/>
-      <w:r>
-        <w:rPr>
-          <w:b/>
-          <w:bCs/>
-        </w:rPr>
-        <w:t>::</w:t>
+        <w:t>oce::</w:t>
       </w:r>
       <w:proofErr w:type="spellStart"/>
       <w:r>
@@ -160,22 +197,14 @@
         <w:t xml:space="preserve">. </w:t>
       </w:r>
       <w:r>
-        <w:t xml:space="preserve">The </w:t>
+        <w:t>The oce package generates a “</w:t>
       </w:r>
       <w:proofErr w:type="spellStart"/>
       <w:r>
-        <w:t>oce</w:t>
+        <w:t>ctd</w:t>
       </w:r>
       <w:proofErr w:type="spellEnd"/>
       <w:r>
-        <w:t xml:space="preserve"> package generates a “</w:t>
-      </w:r>
-      <w:proofErr w:type="spellStart"/>
-      <w:r>
-        <w:t>ctd</w:t>
-      </w:r>
-      <w:proofErr w:type="spellEnd"/>
-      <w:r>
         <w:t>” object that</w:t>
       </w:r>
       <w:r>
@@ -194,15 +223,7 @@
         <w:t xml:space="preserve"> with the data values, metadata, and processing logs (for any changes you make to the object</w:t>
       </w:r>
       <w:r>
-        <w:t xml:space="preserve">). Look at the documentation from the </w:t>
-      </w:r>
-      <w:proofErr w:type="spellStart"/>
-      <w:r>
-        <w:t>oce</w:t>
-      </w:r>
-      <w:proofErr w:type="spellEnd"/>
-      <w:r>
-        <w:t xml:space="preserve"> package to understand how to access data vectors and metadata. N</w:t>
+        <w:t>). Look at the documentation from the oce package to understand how to access data vectors and metadata. N</w:t>
       </w:r>
       <w:r>
         <w:t xml:space="preserve">ote that the </w:t>
@@ -307,6 +328,7 @@
           <w:ilvl w:val="0"/>
           <w:numId w:val="2"/>
         </w:numPr>
+        <w:jc w:val="center"/>
       </w:pPr>
       <w:r>
         <w:rPr>
@@ -361,15 +383,11 @@
         <w:t>-in the file</w:t>
       </w:r>
       <w:r>
-        <w:t xml:space="preserve"> correctly, </w:t>
-      </w:r>
-      <w:proofErr w:type="spellStart"/>
-      <w:r>
-        <w:t>oce</w:t>
-      </w:r>
-      <w:proofErr w:type="spellEnd"/>
-      <w:r>
-        <w:t xml:space="preserve"> will produce an output containing 3-panel time series of salinity, temperature and pressure.</w:t>
+        <w:t xml:space="preserve"> correctly, oce will produce an output containing 3-panel time </w:t>
+      </w:r>
+      <w:r>
+        <w:lastRenderedPageBreak/>
+        <w:t>series of salinity, temperature and pressure.</w:t>
       </w:r>
       <w:r>
         <w:t xml:space="preserve"> </w:t>
@@ -394,7 +412,7 @@
           <w:noProof/>
         </w:rPr>
         <w:drawing>
-          <wp:inline distT="0" distB="0" distL="0" distR="0" wp14:anchorId="66D95288" wp14:editId="443B9CD4">
+          <wp:inline distT="0" distB="0" distL="0" distR="0" wp14:anchorId="66D95288" wp14:editId="6C7E35F6">
             <wp:extent cx="3657600" cy="2387975"/>
             <wp:effectExtent l="0" t="0" r="0" b="0"/>
             <wp:docPr id="1608935100" name="Picture 8"/>
@@ -443,57 +461,7 @@
     <w:p>
       <w:pPr>
         <w:pStyle w:val="ListParagraph"/>
-        <w:numPr>
-          <w:ilvl w:val="0"/>
-          <w:numId w:val="2"/>
-        </w:numPr>
-      </w:pPr>
-      <w:r>
-        <w:rPr>
-          <w:b/>
-          <w:bCs/>
-        </w:rPr>
-        <w:t xml:space="preserve">Create a generic data frame by extracting data from the </w:t>
-      </w:r>
-      <w:proofErr w:type="spellStart"/>
-      <w:r>
-        <w:rPr>
-          <w:b/>
-          <w:bCs/>
-        </w:rPr>
-        <w:t>ctd</w:t>
-      </w:r>
-      <w:proofErr w:type="spellEnd"/>
-      <w:r>
-        <w:rPr>
-          <w:b/>
-          <w:bCs/>
-        </w:rPr>
-        <w:t xml:space="preserve"> object you created.</w:t>
-      </w:r>
-      <w:r>
-        <w:t xml:space="preserve"> The data frame should include the following columns: Date, Temperature, Salinity, Fluorescence</w:t>
-      </w:r>
-      <w:r>
-        <w:t>, Turbidity, Oxygen.</w:t>
-      </w:r>
-      <w:r>
-        <w:t xml:space="preserve"> When creating the Date column, recall that the first time point should match the date</w:t>
-      </w:r>
-      <w:r>
-        <w:t>-time you extracted as “</w:t>
-      </w:r>
-      <w:proofErr w:type="spellStart"/>
-      <w:r>
-        <w:t>start_time</w:t>
-      </w:r>
-      <w:proofErr w:type="spellEnd"/>
-      <w:r>
-        <w:t>”</w:t>
-      </w:r>
-      <w:r>
-        <w:t>, and each value after will be the number of seconds elapsed since then.</w:t>
-      </w:r>
+      </w:pPr>
     </w:p>
     <w:p>
       <w:pPr>
@@ -508,6 +476,64 @@
           <w:b/>
           <w:bCs/>
         </w:rPr>
+        <w:t xml:space="preserve">Create a generic data frame by extracting data from the </w:t>
+      </w:r>
+      <w:proofErr w:type="spellStart"/>
+      <w:r>
+        <w:rPr>
+          <w:b/>
+          <w:bCs/>
+        </w:rPr>
+        <w:t>ctd</w:t>
+      </w:r>
+      <w:proofErr w:type="spellEnd"/>
+      <w:r>
+        <w:rPr>
+          <w:b/>
+          <w:bCs/>
+        </w:rPr>
+        <w:t xml:space="preserve"> object you created.</w:t>
+      </w:r>
+      <w:r>
+        <w:t xml:space="preserve"> The data frame should include the following columns: Date, Temperature, Salinity, Fluorescence</w:t>
+      </w:r>
+      <w:r>
+        <w:t>, Turbidity, Oxygen.</w:t>
+      </w:r>
+      <w:r>
+        <w:t xml:space="preserve"> When creating the Date column, recall that the first time point should match the date</w:t>
+      </w:r>
+      <w:r>
+        <w:t>-time you extracted as “</w:t>
+      </w:r>
+      <w:proofErr w:type="spellStart"/>
+      <w:r>
+        <w:t>start_time</w:t>
+      </w:r>
+      <w:proofErr w:type="spellEnd"/>
+      <w:r>
+        <w:t>”</w:t>
+      </w:r>
+      <w:r>
+        <w:t>, and each value after will be the number of seconds elapsed since then</w:t>
+      </w:r>
+      <w:r>
+        <w:t>, so you need to correct each value to be a date time object rather than just time elapsed in seconds.</w:t>
+      </w:r>
+    </w:p>
+    <w:p>
+      <w:pPr>
+        <w:pStyle w:val="ListParagraph"/>
+        <w:numPr>
+          <w:ilvl w:val="0"/>
+          <w:numId w:val="2"/>
+        </w:numPr>
+      </w:pPr>
+      <w:r>
+        <w:rPr>
+          <w:b/>
+          <w:bCs/>
+        </w:rPr>
         <w:t xml:space="preserve">Using </w:t>
       </w:r>
       <w:proofErr w:type="spellStart"/>
@@ -530,15 +556,7 @@
         <w:t xml:space="preserve"> The plot should </w:t>
       </w:r>
       <w:r>
-        <w:t xml:space="preserve">include the units (° </w:t>
-      </w:r>
-      <w:proofErr w:type="gramStart"/>
-      <w:r>
-        <w:t>C )</w:t>
-      </w:r>
-      <w:proofErr w:type="gramEnd"/>
-      <w:r>
-        <w:t xml:space="preserve"> in the y-label and should have a </w:t>
+        <w:t xml:space="preserve">include the units (°C) in the y-label and should have a </w:t>
       </w:r>
       <w:r>
         <w:t xml:space="preserve">white background </w:t>
@@ -566,23 +584,17 @@
       </w:r>
       <w:proofErr w:type="spellEnd"/>
       <w:r>
-        <w:t xml:space="preserve"> to the </w:t>
-      </w:r>
-      <w:r>
-        <w:lastRenderedPageBreak/>
-        <w:t xml:space="preserve">R project directory with the name “ctd_temperature.png”. </w:t>
-      </w:r>
-      <w:r>
-        <w:t xml:space="preserve">It should </w:t>
-      </w:r>
-      <w:proofErr w:type="gramStart"/>
-      <w:r>
-        <w:t>look something</w:t>
-      </w:r>
-      <w:proofErr w:type="gramEnd"/>
-      <w:r>
-        <w:t xml:space="preserve"> like this:</w:t>
-      </w:r>
+        <w:t xml:space="preserve"> to the R project directory with the name “ctd_temperature.png”. </w:t>
+      </w:r>
+      <w:r>
+        <w:t>It should look something like this:</w:t>
+      </w:r>
+    </w:p>
+    <w:p>
+      <w:pPr>
+        <w:pStyle w:val="ListParagraph"/>
+        <w:jc w:val="center"/>
+      </w:pPr>
       <w:r>
         <w:br/>
       </w:r>
@@ -591,7 +603,7 @@
           <w:noProof/>
         </w:rPr>
         <w:drawing>
-          <wp:inline distT="0" distB="0" distL="0" distR="0" wp14:anchorId="42E4FE80" wp14:editId="6A86E83A">
+          <wp:inline distT="0" distB="0" distL="0" distR="0" wp14:anchorId="42E4FE80" wp14:editId="4681614A">
             <wp:extent cx="3657600" cy="1161254"/>
             <wp:effectExtent l="0" t="0" r="0" b="1270"/>
             <wp:docPr id="1702454657" name="Picture 4" descr="A graph of a graph showing the time of a year&#10;&#10;AI-generated content may be incorrect."/>
@@ -737,6 +749,7 @@
           <w:b/>
           <w:bCs/>
         </w:rPr>
+        <w:lastRenderedPageBreak/>
         <w:t xml:space="preserve">Generate a </w:t>
       </w:r>
       <w:r>
@@ -843,16 +856,14 @@
         <w:t xml:space="preserve"> to the R project directory with the name “ctd_all_variables.png”. </w:t>
       </w:r>
       <w:r>
-        <w:t xml:space="preserve">The plot should </w:t>
-      </w:r>
-      <w:proofErr w:type="gramStart"/>
-      <w:r>
-        <w:t>look something</w:t>
-      </w:r>
-      <w:proofErr w:type="gramEnd"/>
-      <w:r>
-        <w:t xml:space="preserve"> like this:</w:t>
-      </w:r>
+        <w:t>The plot should look something like this:</w:t>
+      </w:r>
+    </w:p>
+    <w:p>
+      <w:pPr>
+        <w:pStyle w:val="ListParagraph"/>
+        <w:jc w:val="center"/>
+      </w:pPr>
       <w:r>
         <w:br/>
       </w:r>
@@ -861,7 +872,7 @@
           <w:noProof/>
         </w:rPr>
         <w:drawing>
-          <wp:inline distT="0" distB="0" distL="0" distR="0" wp14:anchorId="2EC8482D" wp14:editId="20BC63DF">
+          <wp:inline distT="0" distB="0" distL="0" distR="0" wp14:anchorId="2EC8482D" wp14:editId="763E1390">
             <wp:extent cx="4572000" cy="2984968"/>
             <wp:effectExtent l="0" t="0" r="0" b="6350"/>
             <wp:docPr id="744653414" name="Picture 6"/>
@@ -920,30 +931,70 @@
           <w:b/>
           <w:bCs/>
         </w:rPr>
-        <w:lastRenderedPageBreak/>
         <w:t>Export the two data frames as csv files to the project directory.</w:t>
       </w:r>
       <w:r>
         <w:t xml:space="preserve"> The files should be named “ctd_wide.csv” and “ctd_long.csv”.</w:t>
-      </w:r>
-    </w:p>
-    <w:p/>
-    <w:p>
-      <w:pPr>
-        <w:rPr>
-          <w:b/>
-          <w:bCs/>
-        </w:rPr>
-      </w:pPr>
-      <w:r>
-        <w:rPr>
-          <w:b/>
-          <w:bCs/>
-        </w:rPr>
-        <w:t>Bonus task:</w:t>
       </w:r>
     </w:p>
     <w:p>
+      <w:pPr>
+        <w:pStyle w:val="ListParagraph"/>
+        <w:numPr>
+          <w:ilvl w:val="0"/>
+          <w:numId w:val="2"/>
+        </w:numPr>
+      </w:pPr>
+      <w:r>
+        <w:rPr>
+          <w:b/>
+          <w:bCs/>
+        </w:rPr>
+        <w:t>Show your data management skills:</w:t>
+      </w:r>
+      <w:r>
+        <w:t xml:space="preserve"> You should use a subdirectory to store your exported files, R script(s) and output graphics. </w:t>
+      </w:r>
+      <w:r>
+        <w:t>The directory and files</w:t>
+      </w:r>
+      <w:r>
+        <w:t xml:space="preserve"> MUST be named well, and if we have specified file names, that convention should be followed</w:t>
+      </w:r>
+      <w:r>
+        <w:t>.</w:t>
+      </w:r>
+    </w:p>
+    <w:p>
+      <w:pPr>
+        <w:rPr>
+          <w:b/>
+          <w:bCs/>
+        </w:rPr>
+      </w:pPr>
+      <w:r>
+        <w:rPr>
+          <w:b/>
+          <w:bCs/>
+        </w:rPr>
+        <w:t>Bonus task</w:t>
+      </w:r>
+      <w:r>
+        <w:rPr>
+          <w:b/>
+          <w:bCs/>
+        </w:rPr>
+        <w:t xml:space="preserve"> if you are feeling up to it and have time</w:t>
+      </w:r>
+      <w:r>
+        <w:rPr>
+          <w:b/>
+          <w:bCs/>
+        </w:rPr>
+        <w:t>:</w:t>
+      </w:r>
+    </w:p>
+    <w:p>
       <w:r>
         <w:t xml:space="preserve">Generate a </w:t>
       </w:r>
@@ -961,6 +1012,9 @@
       </w:r>
       <w:r>
         <w:t>values for each variable averaged by 24-hour time increments. Export this as a csv file with the name “ctd_24hr_mean.csv”.</w:t>
+      </w:r>
+      <w:r>
+        <w:t xml:space="preserve"> This is generally called a “moving average”.</w:t>
       </w:r>
     </w:p>
     <w:p/>
